--- a/Course_1/Session_2/OopWithCpp/courseProject/Docs/Alex-233107-OOP.docx
+++ b/Course_1/Session_2/OopWithCpp/courseProject/Docs/Alex-233107-OOP.docx
@@ -752,11 +752,9 @@
                             <w:pPr>
                               <w:jc w:val="center"/>
                             </w:pPr>
-                            <w:proofErr w:type="spellStart"/>
                             <w:r>
                               <w:t>Тиристори</w:t>
                             </w:r>
-                            <w:proofErr w:type="spellEnd"/>
                           </w:p>
                         </w:txbxContent>
                       </wps:txbx>
@@ -1205,14 +1203,12 @@
                                 <w:lang w:val="en-US"/>
                               </w:rPr>
                             </w:pPr>
-                            <w:proofErr w:type="spellStart"/>
                             <w:r>
                               <w:rPr>
                                 <w:lang w:val="en-US"/>
                               </w:rPr>
                               <w:t>TunableZenerDiode</w:t>
                             </w:r>
-                            <w:proofErr w:type="spellEnd"/>
                           </w:p>
                         </w:txbxContent>
                       </wps:txbx>
@@ -1444,14 +1440,12 @@
                                 <w:lang w:val="en-US"/>
                               </w:rPr>
                             </w:pPr>
-                            <w:proofErr w:type="spellStart"/>
                             <w:r>
                               <w:rPr>
                                 <w:lang w:val="en-US"/>
                               </w:rPr>
                               <w:t>ZenerDiode</w:t>
                             </w:r>
-                            <w:proofErr w:type="spellEnd"/>
                           </w:p>
                         </w:txbxContent>
                       </wps:txbx>
@@ -2134,14 +2128,12 @@
                                 <w:lang w:val="en-US"/>
                               </w:rPr>
                             </w:pPr>
-                            <w:proofErr w:type="spellStart"/>
                             <w:r>
                               <w:rPr>
                                 <w:lang w:val="en-US"/>
                               </w:rPr>
                               <w:t>DiscreteSemiconductorDevice</w:t>
                             </w:r>
-                            <w:proofErr w:type="spellEnd"/>
                           </w:p>
                         </w:txbxContent>
                       </wps:txbx>
@@ -7827,7 +7819,7 @@
         </w:rPr>
         <w:lastRenderedPageBreak/>
         <w:drawing>
-          <wp:inline distT="0" distB="0" distL="0" distR="0" wp14:anchorId="0CA3CA84" wp14:editId="7EAE55BD">
+          <wp:inline distT="0" distB="0" distL="0" distR="0" wp14:anchorId="0CA3CA84" wp14:editId="6EBB22F0">
             <wp:extent cx="5731510" cy="4305300"/>
             <wp:effectExtent l="0" t="0" r="0" b="0"/>
             <wp:docPr id="812246751" name="Picture 2" descr="A screenshot of a computer screen&#10;&#10;Description automatically generated"/>
@@ -7936,7 +7928,7 @@
         </w:rPr>
         <w:lastRenderedPageBreak/>
         <w:drawing>
-          <wp:inline distT="0" distB="0" distL="0" distR="0" wp14:anchorId="7FD5B5A8" wp14:editId="567DAC1C">
+          <wp:inline distT="0" distB="0" distL="0" distR="0" wp14:anchorId="7FD5B5A8" wp14:editId="6E5C8730">
             <wp:extent cx="5731510" cy="3962400"/>
             <wp:effectExtent l="0" t="0" r="0" b="0"/>
             <wp:docPr id="377318423" name="Picture 7" descr="A screenshot of a computer screen&#10;&#10;Description automatically generated"/>
@@ -7983,7 +7975,7 @@
           <w:lang w:val="en-US"/>
         </w:rPr>
         <w:drawing>
-          <wp:inline distT="0" distB="0" distL="0" distR="0" wp14:anchorId="2BEB37A0" wp14:editId="36DCFA5E">
+          <wp:inline distT="0" distB="0" distL="0" distR="0" wp14:anchorId="2BEB37A0" wp14:editId="69AB5EB0">
             <wp:extent cx="5731510" cy="3651885"/>
             <wp:effectExtent l="0" t="0" r="0" b="5715"/>
             <wp:docPr id="2142266906" name="Picture 6" descr="A screenshot of a computer screen&#10;&#10;Description automatically generated"/>
@@ -8031,7 +8023,7 @@
         </w:rPr>
         <w:lastRenderedPageBreak/>
         <w:drawing>
-          <wp:inline distT="0" distB="0" distL="0" distR="0" wp14:anchorId="3E35E8AB" wp14:editId="02EF715F">
+          <wp:inline distT="0" distB="0" distL="0" distR="0" wp14:anchorId="3E35E8AB" wp14:editId="6D261974">
             <wp:extent cx="5731510" cy="3038475"/>
             <wp:effectExtent l="0" t="0" r="0" b="0"/>
             <wp:docPr id="954259177" name="Picture 8" descr="A screenshot of a computer screen&#10;&#10;Description automatically generated"/>
@@ -8085,7 +8077,7 @@
           <w:lang w:val="en-US"/>
         </w:rPr>
         <w:drawing>
-          <wp:inline distT="0" distB="0" distL="0" distR="0" wp14:anchorId="5D9246A4" wp14:editId="25713448">
+          <wp:inline distT="0" distB="0" distL="0" distR="0" wp14:anchorId="5D9246A4" wp14:editId="49E83AD7">
             <wp:extent cx="5731510" cy="3108960"/>
             <wp:effectExtent l="0" t="0" r="0" b="2540"/>
             <wp:docPr id="1193335333" name="Picture 9" descr="A screenshot of a computer screen&#10;&#10;Description automatically generated"/>
@@ -8126,6 +8118,13 @@
           </wp:inline>
         </w:drawing>
       </w:r>
+    </w:p>
+    <w:p>
+      <w:pPr>
+        <w:rPr>
+          <w:lang w:val="en-US"/>
+        </w:rPr>
+      </w:pPr>
     </w:p>
     <w:p>
       <w:pPr>
@@ -8203,7 +8202,68 @@
         </w:rPr>
       </w:pPr>
       <w:r>
+        <w:rPr>
+          <w:noProof/>
+          <w:lang w:val="en-US"/>
+        </w:rPr>
         <w:lastRenderedPageBreak/>
+        <w:drawing>
+          <wp:inline distT="0" distB="0" distL="0" distR="0" wp14:anchorId="5C55F730" wp14:editId="399CA810">
+            <wp:extent cx="2191871" cy="9517335"/>
+            <wp:effectExtent l="0" t="0" r="5715" b="0"/>
+            <wp:docPr id="861781259" name="Picture 1" descr="A screenshot of a computer program&#10;&#10;Description automatically generated"/>
+            <wp:cNvGraphicFramePr>
+              <a:graphicFrameLocks xmlns:a="http://schemas.openxmlformats.org/drawingml/2006/main" noChangeAspect="1"/>
+            </wp:cNvGraphicFramePr>
+            <a:graphic xmlns:a="http://schemas.openxmlformats.org/drawingml/2006/main">
+              <a:graphicData uri="http://schemas.openxmlformats.org/drawingml/2006/picture">
+                <pic:pic xmlns:pic="http://schemas.openxmlformats.org/drawingml/2006/picture">
+                  <pic:nvPicPr>
+                    <pic:cNvPr id="861781259" name="Picture 1" descr="A screenshot of a computer program&#10;&#10;Description automatically generated"/>
+                    <pic:cNvPicPr/>
+                  </pic:nvPicPr>
+                  <pic:blipFill>
+                    <a:blip r:embed="rId16">
+                      <a:extLst>
+                        <a:ext uri="{28A0092B-C50C-407E-A947-70E740481C1C}">
+                          <a14:useLocalDpi xmlns:a14="http://schemas.microsoft.com/office/drawing/2010/main" val="0"/>
+                        </a:ext>
+                      </a:extLst>
+                    </a:blip>
+                    <a:stretch>
+                      <a:fillRect/>
+                    </a:stretch>
+                  </pic:blipFill>
+                  <pic:spPr>
+                    <a:xfrm>
+                      <a:off x="0" y="0"/>
+                      <a:ext cx="2237275" cy="9714484"/>
+                    </a:xfrm>
+                    <a:prstGeom prst="rect">
+                      <a:avLst/>
+                    </a:prstGeom>
+                  </pic:spPr>
+                </pic:pic>
+              </a:graphicData>
+            </a:graphic>
+          </wp:inline>
+        </w:drawing>
+      </w:r>
+    </w:p>
+    <w:p>
+      <w:pPr>
+        <w:rPr>
+          <w:lang w:val="en-US"/>
+        </w:rPr>
+      </w:pPr>
+    </w:p>
+    <w:p>
+      <w:pPr>
+        <w:rPr>
+          <w:lang w:val="en-US"/>
+        </w:rPr>
+      </w:pPr>
+      <w:r>
         <w:t xml:space="preserve">Всичко може да бъде видяно на </w:t>
       </w:r>
       <w:r>
@@ -8215,42 +8275,15 @@
       <w:r>
         <w:br/>
       </w:r>
-      <w:r>
-        <w:rPr>
-          <w:lang w:val="en-US"/>
-        </w:rPr>
-        <w:fldChar w:fldCharType="begin"/>
-      </w:r>
-      <w:r>
-        <w:rPr>
-          <w:lang w:val="en-US"/>
-        </w:rPr>
-        <w:instrText>HYPERLINK "https://github.com/IvanovvAlex/UniversityOfRuse/tree/main/Course_1/Session_2/OopWithCpp/courseProject"</w:instrText>
-      </w:r>
-      <w:r>
-        <w:rPr>
-          <w:lang w:val="en-US"/>
-        </w:rPr>
-      </w:r>
-      <w:r>
-        <w:rPr>
-          <w:lang w:val="en-US"/>
-        </w:rPr>
-        <w:fldChar w:fldCharType="separate"/>
-      </w:r>
-      <w:r>
-        <w:rPr>
-          <w:rStyle w:val="Hyperlink"/>
-          <w:lang w:val="en-US"/>
-        </w:rPr>
-        <w:t>GitHub</w:t>
-      </w:r>
-      <w:r>
-        <w:rPr>
-          <w:lang w:val="en-US"/>
-        </w:rPr>
-        <w:fldChar w:fldCharType="end"/>
-      </w:r>
+      <w:hyperlink r:id="rId17" w:history="1">
+        <w:r>
+          <w:rPr>
+            <w:rStyle w:val="Hyperlink"/>
+            <w:lang w:val="en-US"/>
+          </w:rPr>
+          <w:t>GitHub</w:t>
+        </w:r>
+      </w:hyperlink>
     </w:p>
     <w:sectPr>
       <w:pgSz w:w="11906" w:h="16838"/>
